--- a/assets/조국혁신당_탈당신고서.docx
+++ b/assets/조국혁신당_탈당신고서.docx
@@ -5,9 +5,6 @@
     <w:p>
       <w:pPr>
         <w:pStyle w:val="a8"/>
-        <w:rPr>
-          <w:rFonts w:hint="eastAsia"/>
-        </w:rPr>
       </w:pPr>
       <w:bookmarkStart w:id="0" w:name="_top"/>
       <w:bookmarkEnd w:id="0"/>
@@ -50,14 +47,14 @@
       </w:pPr>
       <w:r>
         <w:rPr>
-          <w:rFonts w:ascii="바탕" w:eastAsia="바탕" w:hAnsi="바탕" w:cs="바탕" w:hint="eastAsia"/>
+          <w:rFonts w:ascii="HY울릉도M" w:eastAsia="HY울릉도M"/>
           <w:sz w:val="64"/>
         </w:rPr>
         <w:t>탈</w:t>
       </w:r>
       <w:r>
         <w:rPr>
-          <w:rFonts w:ascii="HY울릉도M" w:eastAsia="HY울릉도M"/>
+          <w:rFonts w:ascii="HY울릉도M" w:eastAsiaTheme="minorEastAsia" w:hint="eastAsia"/>
           <w:sz w:val="64"/>
         </w:rPr>
         <w:t xml:space="preserve"> </w:t>
@@ -67,49 +64,7 @@
           <w:rFonts w:ascii="HY울릉도M" w:eastAsia="HY울릉도M"/>
           <w:sz w:val="64"/>
         </w:rPr>
-        <w:t>당</w:t>
-      </w:r>
-      <w:r>
-        <w:rPr>
-          <w:rFonts w:ascii="HY울릉도M" w:eastAsia="HY울릉도M"/>
-          <w:sz w:val="64"/>
-        </w:rPr>
-        <w:t xml:space="preserve"> </w:t>
-      </w:r>
-      <w:r>
-        <w:rPr>
-          <w:rFonts w:ascii="HY울릉도M" w:eastAsia="HY울릉도M"/>
-          <w:sz w:val="64"/>
-        </w:rPr>
-        <w:t>신</w:t>
-      </w:r>
-      <w:r>
-        <w:rPr>
-          <w:rFonts w:ascii="HY울릉도M" w:eastAsia="HY울릉도M"/>
-          <w:sz w:val="64"/>
-        </w:rPr>
-        <w:t xml:space="preserve"> </w:t>
-      </w:r>
-      <w:r>
-        <w:rPr>
-          <w:rFonts w:ascii="HY울릉도M" w:eastAsia="HY울릉도M"/>
-          <w:sz w:val="64"/>
-        </w:rPr>
-        <w:t>고</w:t>
-      </w:r>
-      <w:r>
-        <w:rPr>
-          <w:rFonts w:ascii="HY울릉도M" w:eastAsia="HY울릉도M"/>
-          <w:sz w:val="64"/>
-        </w:rPr>
-        <w:t xml:space="preserve"> </w:t>
-      </w:r>
-      <w:r>
-        <w:rPr>
-          <w:rFonts w:ascii="HY울릉도M" w:eastAsia="HY울릉도M"/>
-          <w:sz w:val="64"/>
-        </w:rPr>
-        <w:t>서</w:t>
+        <w:t>당 신 고 서</w:t>
       </w:r>
     </w:p>
     <w:tbl>
@@ -431,6 +386,8 @@
             </w:r>
           </w:p>
         </w:tc>
+        <w:bookmarkStart w:id="1" w:name="_GoBack"/>
+        <w:bookmarkEnd w:id="1"/>
       </w:tr>
       <w:tr>
         <w:trPr>
@@ -765,7 +722,7 @@
               <w:wordWrap/>
               <w:ind w:left="0" w:firstLine="0"/>
               <w:rPr>
-                <w:rFonts w:ascii="Times New Roman" w:hint="eastAsia"/>
+                <w:rFonts w:ascii="Times New Roman"/>
                 <w:sz w:val="20"/>
                 <w:szCs w:val="20"/>
               </w:rPr>
@@ -795,7 +752,7 @@
               <w:wordWrap/>
               <w:ind w:left="0" w:firstLine="0"/>
               <w:rPr>
-                <w:rFonts w:ascii="Times New Roman" w:hint="eastAsia"/>
+                <w:rFonts w:ascii="Times New Roman"/>
                 <w:sz w:val="20"/>
                 <w:szCs w:val="20"/>
               </w:rPr>
@@ -982,8 +939,6 @@
             </w:pPr>
           </w:p>
         </w:tc>
-        <w:bookmarkStart w:id="1" w:name="_GoBack"/>
-        <w:bookmarkEnd w:id="1"/>
       </w:tr>
       <w:tr>
         <w:trPr>
@@ -1148,7 +1103,7 @@
               <w:wordWrap/>
               <w:ind w:left="0" w:firstLine="0"/>
               <w:rPr>
-                <w:rFonts w:ascii="Times New Roman" w:hint="eastAsia"/>
+                <w:rFonts w:ascii="Times New Roman"/>
                 <w:sz w:val="32"/>
               </w:rPr>
             </w:pPr>
@@ -1165,9 +1120,6 @@
         <w:wordWrap/>
         <w:ind w:left="0" w:firstLine="0"/>
         <w:jc w:val="center"/>
-        <w:rPr>
-          <w:rFonts w:hint="eastAsia"/>
-        </w:rPr>
       </w:pPr>
       <w:r>
         <w:rPr>
